--- a/法令ファイル/鉱業法の一部を改正する法律の施行に伴う鉱業権の設定の手続等に関する省令/鉱業法の一部を改正する法律の施行に伴う鉱業権の設定の手続等に関する省令（昭和三十年通商産業省令第六十八号）.docx
+++ b/法令ファイル/鉱業法の一部を改正する法律の施行に伴う鉱業権の設定の手続等に関する省令/鉱業法の一部を改正する法律の施行に伴う鉱業権の設定の手続等に関する省令（昭和三十年通商産業省令第六十八号）.docx
@@ -27,35 +27,23 @@
     </w:p>
     <w:p>
       <w:pPr>
-        <w:pStyle w:val="Heading6"/>
+        <w:pStyle w:val="ListBullet"/>
         <w:ind w:left="880"/>
       </w:pPr>
       <w:r>
         <w:t>一</w:t>
-      </w:r>
-    </w:p>
-    <w:p>
-      <w:pPr>
-        <w:ind w:left="880"/>
-      </w:pPr>
-      <w:r>
+        <w:br/>
         <w:t>ウラン鉱またはトリウム鉱の掘採事業の現状を記載した書面</w:t>
       </w:r>
     </w:p>
     <w:p>
       <w:pPr>
-        <w:pStyle w:val="Heading6"/>
+        <w:pStyle w:val="ListBullet"/>
         <w:ind w:left="880"/>
       </w:pPr>
       <w:r>
         <w:t>二</w:t>
-      </w:r>
-    </w:p>
-    <w:p>
-      <w:pPr>
-        <w:ind w:left="880"/>
-      </w:pPr>
-      <w:r>
+        <w:br/>
         <w:t>法の施行の日の六月以前から引き続きウラン鉱もしくはトリウム鉱を掘採している者またはその承継人であることを証する書面</w:t>
       </w:r>
     </w:p>
@@ -151,86 +139,56 @@
     </w:p>
     <w:p>
       <w:pPr>
-        <w:pStyle w:val="Heading6"/>
+        <w:pStyle w:val="ListBullet"/>
         <w:ind w:left="880"/>
       </w:pPr>
       <w:r>
         <w:t>一</w:t>
-      </w:r>
-    </w:p>
-    <w:p>
-      <w:pPr>
-        <w:ind w:left="880"/>
-      </w:pPr>
-      <w:r>
+        <w:br/>
         <w:t>申請人の氏名又は名称及び住所</w:t>
       </w:r>
     </w:p>
     <w:p>
       <w:pPr>
-        <w:pStyle w:val="Heading6"/>
+        <w:pStyle w:val="ListBullet"/>
         <w:ind w:left="880"/>
       </w:pPr>
       <w:r>
         <w:t>二</w:t>
-      </w:r>
-    </w:p>
-    <w:p>
-      <w:pPr>
-        <w:ind w:left="880"/>
-      </w:pPr>
-      <w:r>
+        <w:br/>
         <w:t>重複鉱区の鉱業権者の氏名又は名称及び住所</w:t>
       </w:r>
     </w:p>
     <w:p>
       <w:pPr>
-        <w:pStyle w:val="Heading6"/>
+        <w:pStyle w:val="ListBullet"/>
         <w:ind w:left="880"/>
       </w:pPr>
       <w:r>
         <w:t>三</w:t>
-      </w:r>
-    </w:p>
-    <w:p>
-      <w:pPr>
-        <w:ind w:left="880"/>
-      </w:pPr>
-      <w:r>
+        <w:br/>
         <w:t>当該鉱区及び重複鉱区の所在地</w:t>
       </w:r>
     </w:p>
     <w:p>
       <w:pPr>
-        <w:pStyle w:val="Heading6"/>
+        <w:pStyle w:val="ListBullet"/>
         <w:ind w:left="880"/>
       </w:pPr>
       <w:r>
         <w:t>四</w:t>
-      </w:r>
-    </w:p>
-    <w:p>
-      <w:pPr>
-        <w:ind w:left="880"/>
-      </w:pPr>
-      <w:r>
+        <w:br/>
         <w:t>当該鉱業権及び重複鉱区の鉱業権の登録番号</w:t>
       </w:r>
     </w:p>
     <w:p>
       <w:pPr>
-        <w:pStyle w:val="Heading6"/>
+        <w:pStyle w:val="ListBullet"/>
         <w:ind w:left="880"/>
       </w:pPr>
       <w:r>
         <w:t>五</w:t>
-      </w:r>
-    </w:p>
-    <w:p>
-      <w:pPr>
-        <w:ind w:left="880"/>
-      </w:pPr>
-      <w:r>
+        <w:br/>
         <w:t>申請の目的及び理由</w:t>
       </w:r>
     </w:p>
@@ -266,103 +224,67 @@
     </w:p>
     <w:p>
       <w:pPr>
-        <w:pStyle w:val="Heading6"/>
+        <w:pStyle w:val="ListBullet"/>
         <w:ind w:left="880"/>
       </w:pPr>
       <w:r>
         <w:t>一</w:t>
-      </w:r>
-    </w:p>
-    <w:p>
-      <w:pPr>
-        <w:ind w:left="880"/>
-      </w:pPr>
-      <w:r>
+        <w:br/>
         <w:t>申請人の氏名又は名称及び住所</w:t>
       </w:r>
     </w:p>
     <w:p>
       <w:pPr>
-        <w:pStyle w:val="Heading6"/>
+        <w:pStyle w:val="ListBullet"/>
         <w:ind w:left="880"/>
       </w:pPr>
       <w:r>
         <w:t>二</w:t>
-      </w:r>
-    </w:p>
-    <w:p>
-      <w:pPr>
-        <w:ind w:left="880"/>
-      </w:pPr>
-      <w:r>
+        <w:br/>
         <w:t>当該土地の所在、地目及び面積</w:t>
       </w:r>
     </w:p>
     <w:p>
       <w:pPr>
-        <w:pStyle w:val="Heading6"/>
+        <w:pStyle w:val="ListBullet"/>
         <w:ind w:left="880"/>
       </w:pPr>
       <w:r>
         <w:t>三</w:t>
-      </w:r>
-    </w:p>
-    <w:p>
-      <w:pPr>
-        <w:ind w:left="880"/>
-      </w:pPr>
-      <w:r>
+        <w:br/>
         <w:t>鉱業権者の氏名又は名称及び住所</w:t>
       </w:r>
     </w:p>
     <w:p>
       <w:pPr>
-        <w:pStyle w:val="Heading6"/>
+        <w:pStyle w:val="ListBullet"/>
         <w:ind w:left="880"/>
       </w:pPr>
       <w:r>
         <w:t>四</w:t>
-      </w:r>
-    </w:p>
-    <w:p>
-      <w:pPr>
-        <w:ind w:left="880"/>
-      </w:pPr>
-      <w:r>
+        <w:br/>
         <w:t>関係鉱業権の鉱区の所在地及び面積</w:t>
       </w:r>
     </w:p>
     <w:p>
       <w:pPr>
-        <w:pStyle w:val="Heading6"/>
+        <w:pStyle w:val="ListBullet"/>
         <w:ind w:left="880"/>
       </w:pPr>
       <w:r>
         <w:t>五</w:t>
-      </w:r>
-    </w:p>
-    <w:p>
-      <w:pPr>
-        <w:ind w:left="880"/>
-      </w:pPr>
-      <w:r>
+        <w:br/>
         <w:t>鉱業権の登録番号</w:t>
       </w:r>
     </w:p>
     <w:p>
       <w:pPr>
-        <w:pStyle w:val="Heading6"/>
+        <w:pStyle w:val="ListBullet"/>
         <w:ind w:left="880"/>
       </w:pPr>
       <w:r>
         <w:t>六</w:t>
-      </w:r>
-    </w:p>
-    <w:p>
-      <w:pPr>
-        <w:ind w:left="880"/>
-      </w:pPr>
-      <w:r>
+        <w:br/>
         <w:t>申請の目的及び理由</w:t>
       </w:r>
     </w:p>
@@ -441,7 +363,7 @@
         <w:pStyle w:val="Heading1"/>
       </w:pPr>
       <w:r>
-        <w:t>附　則（平成六年九月三〇日通商産業省令第六六号）</w:t>
+        <w:t>附則（平成六年九月三〇日通商産業省令第六六号）</w:t>
       </w:r>
     </w:p>
     <w:p>
@@ -459,7 +381,7 @@
         <w:pStyle w:val="Heading1"/>
       </w:pPr>
       <w:r>
-        <w:t>附　則（平成一二年一〇月三一日通商産業省令第三〇四号）</w:t>
+        <w:t>附則（平成一二年一〇月三一日通商産業省令第三〇四号）</w:t>
       </w:r>
     </w:p>
     <w:p>
@@ -477,7 +399,7 @@
         <w:pStyle w:val="Heading1"/>
       </w:pPr>
       <w:r>
-        <w:t>附　則（平成一七年三月四日経済産業省令第一四号）</w:t>
+        <w:t>附則（平成一七年三月四日経済産業省令第一四号）</w:t>
       </w:r>
     </w:p>
     <w:p>
@@ -505,7 +427,7 @@
     </w:pPr>
     <w:r>
       <w:tab/>
-      <w:t>WeGov v0.1 - FTS141</w:t>
+      <w:t>WeGov v0.2 - FTS141</w:t>
     </w:r>
   </w:p>
 </w:ftr>
